--- a/templates/{YOUR GROUP_NUMBER}_preliminary_ML_report_22-23_EVML_EVD3_{YOUR_NAME}_{YOUR_STUDENT_NUMBER}.docx
+++ b/templates/{YOUR GROUP_NUMBER}_preliminary_ML_report_22-23_EVML_EVD3_{YOUR_NAME}_{YOUR_STUDENT_NUMBER}.docx
@@ -833,7 +833,7 @@
           <w:color w:val="auto"/>
           <w:sz w:val="22"/>
           <w:szCs w:val="22"/>
-          <w:lang w:val="en-NL"/>
+          <w:lang/>
         </w:rPr>
         <w:id w:val="-661391573"/>
         <w:docPartObj>
@@ -867,7 +867,7 @@
             <w:rPr>
               <w:rFonts w:eastAsiaTheme="minorEastAsia"/>
               <w:noProof/>
-              <w:lang w:eastAsia="en-NL"/>
+              <w:lang/>
             </w:rPr>
           </w:pPr>
           <w:r>
@@ -891,7 +891,7 @@
               <w:rPr>
                 <w:rFonts w:eastAsiaTheme="minorEastAsia"/>
                 <w:noProof/>
-                <w:lang w:eastAsia="en-NL"/>
+                <w:lang/>
               </w:rPr>
               <w:tab/>
             </w:r>
@@ -962,7 +962,7 @@
             <w:rPr>
               <w:rFonts w:eastAsiaTheme="minorEastAsia"/>
               <w:noProof/>
-              <w:lang w:eastAsia="en-NL"/>
+              <w:lang/>
             </w:rPr>
           </w:pPr>
           <w:hyperlink w:anchor="_Toc98927320" w:history="1">
@@ -978,7 +978,7 @@
               <w:rPr>
                 <w:rFonts w:eastAsiaTheme="minorEastAsia"/>
                 <w:noProof/>
-                <w:lang w:eastAsia="en-NL"/>
+                <w:lang/>
               </w:rPr>
               <w:tab/>
             </w:r>
@@ -1049,7 +1049,7 @@
             <w:rPr>
               <w:rFonts w:eastAsiaTheme="minorEastAsia"/>
               <w:noProof/>
-              <w:lang w:eastAsia="en-NL"/>
+              <w:lang/>
             </w:rPr>
           </w:pPr>
           <w:hyperlink w:anchor="_Toc98927321" w:history="1">
@@ -1065,7 +1065,7 @@
               <w:rPr>
                 <w:rFonts w:eastAsiaTheme="minorEastAsia"/>
                 <w:noProof/>
-                <w:lang w:eastAsia="en-NL"/>
+                <w:lang/>
               </w:rPr>
               <w:tab/>
             </w:r>
@@ -1152,7 +1152,7 @@
             <w:rPr>
               <w:rFonts w:eastAsiaTheme="minorEastAsia"/>
               <w:noProof/>
-              <w:lang w:eastAsia="en-NL"/>
+              <w:lang/>
             </w:rPr>
           </w:pPr>
           <w:hyperlink w:anchor="_Toc98927322" w:history="1">
@@ -1167,7 +1167,7 @@
               <w:rPr>
                 <w:rFonts w:eastAsiaTheme="minorEastAsia"/>
                 <w:noProof/>
-                <w:lang w:eastAsia="en-NL"/>
+                <w:lang/>
               </w:rPr>
               <w:tab/>
             </w:r>
@@ -2276,6 +2276,13 @@
           <w:lang w:val="en-US" w:eastAsia="nl-NL"/>
         </w:rPr>
       </w:pPr>
+    </w:p>
+    <w:p>
+      <w:pPr>
+        <w:rPr>
+          <w:lang w:val="en-US"/>
+        </w:rPr>
+      </w:pPr>
       <w:r>
         <w:rPr>
           <w:lang w:val="en-US"/>
@@ -2283,795 +2290,8 @@
         <w:br w:type="page"/>
       </w:r>
     </w:p>
-    <w:p>
-      <w:pPr>
-        <w:pStyle w:val="Heading1"/>
-        <w:spacing w:after="240"/>
-        <w:ind w:left="431" w:hanging="431"/>
-        <w:rPr>
-          <w:lang w:val="en-US"/>
-        </w:rPr>
-      </w:pPr>
-      <w:r>
-        <w:rPr>
-          <w:lang w:val="en-US"/>
-        </w:rPr>
-        <w:lastRenderedPageBreak/>
-        <w:t xml:space="preserve">Feedback on another team’s </w:t>
-      </w:r>
-      <w:r>
-        <w:rPr>
-          <w:lang w:val="en-US"/>
-        </w:rPr>
-        <w:t>preliminary report</w:t>
-      </w:r>
-    </w:p>
-    <w:tbl>
-      <w:tblPr>
-        <w:tblStyle w:val="TableGrid"/>
-        <w:tblW w:w="0" w:type="auto"/>
-        <w:tblLook w:val="04A0" w:firstRow="1" w:lastRow="0" w:firstColumn="1" w:lastColumn="0" w:noHBand="0" w:noVBand="1"/>
-      </w:tblPr>
-      <w:tblGrid>
-        <w:gridCol w:w="9016"/>
-      </w:tblGrid>
-      <w:tr>
-        <w:tc>
-          <w:tcPr>
-            <w:tcW w:w="9016" w:type="dxa"/>
-            <w:shd w:val="clear" w:color="auto" w:fill="C5E0B3" w:themeFill="accent6" w:themeFillTint="66"/>
-          </w:tcPr>
-          <w:p>
-            <w:r>
-              <w:t xml:space="preserve">Proposed </w:t>
-            </w:r>
-            <w:r>
-              <w:rPr>
-                <w:lang w:val="en-US"/>
-              </w:rPr>
-              <w:t>improvement</w:t>
-            </w:r>
-            <w:r>
-              <w:t xml:space="preserve"> </w:t>
-            </w:r>
-            <w:r>
-              <w:rPr>
-                <w:lang w:val="en-US"/>
-              </w:rPr>
-              <w:t>of</w:t>
-            </w:r>
-            <w:r>
-              <w:t xml:space="preserve"> the p</w:t>
-            </w:r>
-            <w:r>
-              <w:t>roblem definitio</w:t>
-            </w:r>
-            <w:r>
-              <w:t>n</w:t>
-            </w:r>
-          </w:p>
-        </w:tc>
-      </w:tr>
-      <w:tr>
-        <w:tc>
-          <w:tcPr>
-            <w:tcW w:w="9016" w:type="dxa"/>
-          </w:tcPr>
-          <w:p>
-            <w:pPr>
-              <w:rPr>
-                <w:lang w:val="en-US" w:eastAsia="nl-NL"/>
-              </w:rPr>
-            </w:pPr>
-            <w:r>
-              <w:rPr>
-                <w:lang w:val="en-US" w:eastAsia="nl-NL"/>
-              </w:rPr>
-              <w:t>…..</w:t>
-            </w:r>
-          </w:p>
-          <w:p>
-            <w:pPr>
-              <w:rPr>
-                <w:lang w:val="en-US" w:eastAsia="nl-NL"/>
-              </w:rPr>
-            </w:pPr>
-          </w:p>
-        </w:tc>
-      </w:tr>
-    </w:tbl>
-    <w:p>
-      <w:pPr>
-        <w:rPr>
-          <w:lang w:val="en-US" w:eastAsia="nl-NL"/>
-        </w:rPr>
-      </w:pPr>
-    </w:p>
-    <w:tbl>
-      <w:tblPr>
-        <w:tblStyle w:val="TableGrid"/>
-        <w:tblW w:w="0" w:type="auto"/>
-        <w:tblLook w:val="04A0" w:firstRow="1" w:lastRow="0" w:firstColumn="1" w:lastColumn="0" w:noHBand="0" w:noVBand="1"/>
-      </w:tblPr>
-      <w:tblGrid>
-        <w:gridCol w:w="9016"/>
-      </w:tblGrid>
-      <w:tr>
-        <w:tc>
-          <w:tcPr>
-            <w:tcW w:w="9016" w:type="dxa"/>
-            <w:shd w:val="clear" w:color="auto" w:fill="C5E0B3" w:themeFill="accent6" w:themeFillTint="66"/>
-          </w:tcPr>
-          <w:p>
-            <w:pPr>
-              <w:rPr>
-                <w:lang w:val="en-US"/>
-              </w:rPr>
-            </w:pPr>
-            <w:r>
-              <w:t xml:space="preserve">Proposed </w:t>
-            </w:r>
-            <w:r>
-              <w:rPr>
-                <w:lang w:val="en-US"/>
-              </w:rPr>
-              <w:t>improvement</w:t>
-            </w:r>
-            <w:r>
-              <w:t xml:space="preserve"> </w:t>
-            </w:r>
-            <w:r>
-              <w:rPr>
-                <w:lang w:val="en-US"/>
-              </w:rPr>
-              <w:t>of</w:t>
-            </w:r>
-            <w:r>
-              <w:t xml:space="preserve"> the </w:t>
-            </w:r>
-            <w:r>
-              <w:rPr>
-                <w:lang w:val="en-US"/>
-              </w:rPr>
-              <w:t xml:space="preserve">list of </w:t>
-            </w:r>
-            <w:r>
-              <w:rPr>
-                <w:lang w:val="en-US"/>
-              </w:rPr>
-              <w:t>requirements</w:t>
-            </w:r>
-          </w:p>
-        </w:tc>
-      </w:tr>
-      <w:tr>
-        <w:tc>
-          <w:tcPr>
-            <w:tcW w:w="9016" w:type="dxa"/>
-          </w:tcPr>
-          <w:p>
-            <w:pPr>
-              <w:rPr>
-                <w:lang w:val="en-US" w:eastAsia="nl-NL"/>
-              </w:rPr>
-            </w:pPr>
-            <w:r>
-              <w:rPr>
-                <w:lang w:val="en-US" w:eastAsia="nl-NL"/>
-              </w:rPr>
-              <w:t>…..</w:t>
-            </w:r>
-          </w:p>
-          <w:p>
-            <w:pPr>
-              <w:rPr>
-                <w:lang w:val="en-US" w:eastAsia="nl-NL"/>
-              </w:rPr>
-            </w:pPr>
-          </w:p>
-        </w:tc>
-      </w:tr>
-    </w:tbl>
-    <w:p>
-      <w:pPr>
-        <w:rPr>
-          <w:lang w:val="en-US" w:eastAsia="nl-NL"/>
-        </w:rPr>
-      </w:pPr>
-    </w:p>
-    <w:tbl>
-      <w:tblPr>
-        <w:tblStyle w:val="TableGrid"/>
-        <w:tblW w:w="0" w:type="auto"/>
-        <w:tblLook w:val="04A0" w:firstRow="1" w:lastRow="0" w:firstColumn="1" w:lastColumn="0" w:noHBand="0" w:noVBand="1"/>
-      </w:tblPr>
-      <w:tblGrid>
-        <w:gridCol w:w="9016"/>
-      </w:tblGrid>
-      <w:tr>
-        <w:tc>
-          <w:tcPr>
-            <w:tcW w:w="9016" w:type="dxa"/>
-            <w:shd w:val="clear" w:color="auto" w:fill="C5E0B3" w:themeFill="accent6" w:themeFillTint="66"/>
-          </w:tcPr>
-          <w:p>
-            <w:pPr>
-              <w:rPr>
-                <w:lang w:val="en-US"/>
-              </w:rPr>
-            </w:pPr>
-            <w:r>
-              <w:t xml:space="preserve">Proposed </w:t>
-            </w:r>
-            <w:r>
-              <w:rPr>
-                <w:lang w:val="en-US"/>
-              </w:rPr>
-              <w:t>improvement</w:t>
-            </w:r>
-            <w:r>
-              <w:t xml:space="preserve"> </w:t>
-            </w:r>
-            <w:r>
-              <w:rPr>
-                <w:lang w:val="en-US"/>
-              </w:rPr>
-              <w:t>of</w:t>
-            </w:r>
-            <w:r>
-              <w:t xml:space="preserve"> </w:t>
-            </w:r>
-            <w:r>
-              <w:rPr>
-                <w:lang w:val="en-US"/>
-              </w:rPr>
-              <w:t xml:space="preserve">data collection </w:t>
-            </w:r>
-          </w:p>
-        </w:tc>
-      </w:tr>
-      <w:tr>
-        <w:tc>
-          <w:tcPr>
-            <w:tcW w:w="9016" w:type="dxa"/>
-          </w:tcPr>
-          <w:p>
-            <w:pPr>
-              <w:rPr>
-                <w:lang w:val="en-US" w:eastAsia="nl-NL"/>
-              </w:rPr>
-            </w:pPr>
-            <w:r>
-              <w:rPr>
-                <w:lang w:val="en-US" w:eastAsia="nl-NL"/>
-              </w:rPr>
-              <w:t>…..</w:t>
-            </w:r>
-          </w:p>
-          <w:p>
-            <w:pPr>
-              <w:rPr>
-                <w:lang w:val="en-US" w:eastAsia="nl-NL"/>
-              </w:rPr>
-            </w:pPr>
-          </w:p>
-        </w:tc>
-      </w:tr>
-    </w:tbl>
-    <w:p>
-      <w:pPr>
-        <w:rPr>
-          <w:lang w:val="en-US" w:eastAsia="nl-NL"/>
-        </w:rPr>
-      </w:pPr>
-    </w:p>
-    <w:tbl>
-      <w:tblPr>
-        <w:tblStyle w:val="TableGrid"/>
-        <w:tblW w:w="0" w:type="auto"/>
-        <w:tblLook w:val="04A0" w:firstRow="1" w:lastRow="0" w:firstColumn="1" w:lastColumn="0" w:noHBand="0" w:noVBand="1"/>
-      </w:tblPr>
-      <w:tblGrid>
-        <w:gridCol w:w="9016"/>
-      </w:tblGrid>
-      <w:tr>
-        <w:tc>
-          <w:tcPr>
-            <w:tcW w:w="9016" w:type="dxa"/>
-            <w:shd w:val="clear" w:color="auto" w:fill="C5E0B3" w:themeFill="accent6" w:themeFillTint="66"/>
-          </w:tcPr>
-          <w:p>
-            <w:pPr>
-              <w:rPr>
-                <w:lang w:val="en-US"/>
-              </w:rPr>
-            </w:pPr>
-            <w:r>
-              <w:t xml:space="preserve">Proposed </w:t>
-            </w:r>
-            <w:r>
-              <w:rPr>
-                <w:lang w:val="en-US"/>
-              </w:rPr>
-              <w:t>improvement</w:t>
-            </w:r>
-            <w:r>
-              <w:t xml:space="preserve"> </w:t>
-            </w:r>
-            <w:r>
-              <w:rPr>
-                <w:lang w:val="en-US"/>
-              </w:rPr>
-              <w:t>of</w:t>
-            </w:r>
-            <w:r>
-              <w:t xml:space="preserve"> </w:t>
-            </w:r>
-            <w:r>
-              <w:rPr>
-                <w:lang w:val="en-US"/>
-              </w:rPr>
-              <w:t>feature engineering</w:t>
-            </w:r>
-            <w:r>
-              <w:rPr>
-                <w:lang w:val="en-US"/>
-              </w:rPr>
-              <w:t xml:space="preserve"> and visualization</w:t>
-            </w:r>
-          </w:p>
-        </w:tc>
-      </w:tr>
-      <w:tr>
-        <w:tc>
-          <w:tcPr>
-            <w:tcW w:w="9016" w:type="dxa"/>
-          </w:tcPr>
-          <w:p>
-            <w:pPr>
-              <w:rPr>
-                <w:lang w:val="en-US" w:eastAsia="nl-NL"/>
-              </w:rPr>
-            </w:pPr>
-            <w:r>
-              <w:rPr>
-                <w:lang w:val="en-US" w:eastAsia="nl-NL"/>
-              </w:rPr>
-              <w:t>…..</w:t>
-            </w:r>
-          </w:p>
-          <w:p>
-            <w:pPr>
-              <w:rPr>
-                <w:lang w:val="en-US" w:eastAsia="nl-NL"/>
-              </w:rPr>
-            </w:pPr>
-          </w:p>
-        </w:tc>
-      </w:tr>
-    </w:tbl>
-    <w:p>
-      <w:pPr>
-        <w:rPr>
-          <w:lang w:val="en-US" w:eastAsia="nl-NL"/>
-        </w:rPr>
-      </w:pPr>
-    </w:p>
-    <w:p>
-      <w:pPr>
-        <w:rPr>
-          <w:lang w:val="en-US" w:eastAsia="nl-NL"/>
-        </w:rPr>
-      </w:pPr>
-      <w:r>
-        <w:rPr>
-          <w:lang w:val="en-US" w:eastAsia="nl-NL"/>
-        </w:rPr>
-        <w:br w:type="page"/>
-      </w:r>
-    </w:p>
-    <w:p>
-      <w:pPr>
-        <w:pStyle w:val="Heading1"/>
-        <w:spacing w:after="240"/>
-        <w:ind w:left="431" w:hanging="431"/>
-        <w:rPr>
-          <w:lang w:val="en-US"/>
-        </w:rPr>
-      </w:pPr>
-      <w:r>
-        <w:rPr>
-          <w:lang w:val="en-US"/>
-        </w:rPr>
-        <w:lastRenderedPageBreak/>
-        <w:t>Feedback from another team</w:t>
-      </w:r>
-    </w:p>
-    <w:tbl>
-      <w:tblPr>
-        <w:tblStyle w:val="TableGrid"/>
-        <w:tblW w:w="0" w:type="auto"/>
-        <w:tblLook w:val="04A0" w:firstRow="1" w:lastRow="0" w:firstColumn="1" w:lastColumn="0" w:noHBand="0" w:noVBand="1"/>
-      </w:tblPr>
-      <w:tblGrid>
-        <w:gridCol w:w="9016"/>
-      </w:tblGrid>
-      <w:tr>
-        <w:tc>
-          <w:tcPr>
-            <w:tcW w:w="9016" w:type="dxa"/>
-            <w:shd w:val="clear" w:color="auto" w:fill="C5E0B3" w:themeFill="accent6" w:themeFillTint="66"/>
-          </w:tcPr>
-          <w:p>
-            <w:r>
-              <w:rPr>
-                <w:lang w:val="en-US"/>
-              </w:rPr>
-              <w:t>Received</w:t>
-            </w:r>
-            <w:r>
-              <w:t xml:space="preserve"> </w:t>
-            </w:r>
-            <w:r>
-              <w:rPr>
-                <w:lang w:val="en-US"/>
-              </w:rPr>
-              <w:t>improvement</w:t>
-            </w:r>
-            <w:r>
-              <w:t xml:space="preserve"> </w:t>
-            </w:r>
-            <w:r>
-              <w:rPr>
-                <w:lang w:val="en-US"/>
-              </w:rPr>
-              <w:t>of</w:t>
-            </w:r>
-            <w:r>
-              <w:t xml:space="preserve"> the p</w:t>
-            </w:r>
-            <w:r>
-              <w:t>roblem definitio</w:t>
-            </w:r>
-            <w:r>
-              <w:t>n</w:t>
-            </w:r>
-          </w:p>
-        </w:tc>
-      </w:tr>
-      <w:tr>
-        <w:tc>
-          <w:tcPr>
-            <w:tcW w:w="9016" w:type="dxa"/>
-          </w:tcPr>
-          <w:p>
-            <w:pPr>
-              <w:rPr>
-                <w:lang w:val="en-US" w:eastAsia="nl-NL"/>
-              </w:rPr>
-            </w:pPr>
-            <w:r>
-              <w:rPr>
-                <w:lang w:val="en-US" w:eastAsia="nl-NL"/>
-              </w:rPr>
-              <w:t>…..</w:t>
-            </w:r>
-          </w:p>
-          <w:p>
-            <w:pPr>
-              <w:rPr>
-                <w:lang w:val="en-US" w:eastAsia="nl-NL"/>
-              </w:rPr>
-            </w:pPr>
-          </w:p>
-        </w:tc>
-      </w:tr>
-    </w:tbl>
-    <w:p>
-      <w:pPr>
-        <w:rPr>
-          <w:lang w:val="en-US" w:eastAsia="nl-NL"/>
-        </w:rPr>
-      </w:pPr>
-    </w:p>
-    <w:tbl>
-      <w:tblPr>
-        <w:tblStyle w:val="TableGrid"/>
-        <w:tblW w:w="0" w:type="auto"/>
-        <w:tblLook w:val="04A0" w:firstRow="1" w:lastRow="0" w:firstColumn="1" w:lastColumn="0" w:noHBand="0" w:noVBand="1"/>
-      </w:tblPr>
-      <w:tblGrid>
-        <w:gridCol w:w="9016"/>
-      </w:tblGrid>
-      <w:tr>
-        <w:tc>
-          <w:tcPr>
-            <w:tcW w:w="9016" w:type="dxa"/>
-            <w:shd w:val="clear" w:color="auto" w:fill="C5E0B3" w:themeFill="accent6" w:themeFillTint="66"/>
-          </w:tcPr>
-          <w:p>
-            <w:pPr>
-              <w:rPr>
-                <w:lang w:val="en-US"/>
-              </w:rPr>
-            </w:pPr>
-            <w:r>
-              <w:rPr>
-                <w:lang w:val="en-US"/>
-              </w:rPr>
-              <w:t>Received</w:t>
-            </w:r>
-            <w:r>
-              <w:t xml:space="preserve"> </w:t>
-            </w:r>
-            <w:r>
-              <w:rPr>
-                <w:lang w:val="en-US"/>
-              </w:rPr>
-              <w:t>improvement</w:t>
-            </w:r>
-            <w:r>
-              <w:t xml:space="preserve"> </w:t>
-            </w:r>
-            <w:r>
-              <w:rPr>
-                <w:lang w:val="en-US"/>
-              </w:rPr>
-              <w:t>of</w:t>
-            </w:r>
-            <w:r>
-              <w:t xml:space="preserve"> the </w:t>
-            </w:r>
-            <w:r>
-              <w:rPr>
-                <w:lang w:val="en-US"/>
-              </w:rPr>
-              <w:t>list of requirements</w:t>
-            </w:r>
-          </w:p>
-        </w:tc>
-      </w:tr>
-      <w:tr>
-        <w:tc>
-          <w:tcPr>
-            <w:tcW w:w="9016" w:type="dxa"/>
-          </w:tcPr>
-          <w:p>
-            <w:pPr>
-              <w:rPr>
-                <w:lang w:val="en-US" w:eastAsia="nl-NL"/>
-              </w:rPr>
-            </w:pPr>
-            <w:r>
-              <w:rPr>
-                <w:lang w:val="en-US" w:eastAsia="nl-NL"/>
-              </w:rPr>
-              <w:t>…..</w:t>
-            </w:r>
-          </w:p>
-          <w:p>
-            <w:pPr>
-              <w:rPr>
-                <w:lang w:val="en-US" w:eastAsia="nl-NL"/>
-              </w:rPr>
-            </w:pPr>
-          </w:p>
-        </w:tc>
-      </w:tr>
-    </w:tbl>
-    <w:p>
-      <w:pPr>
-        <w:rPr>
-          <w:lang w:val="en-US" w:eastAsia="nl-NL"/>
-        </w:rPr>
-      </w:pPr>
-    </w:p>
-    <w:tbl>
-      <w:tblPr>
-        <w:tblStyle w:val="TableGrid"/>
-        <w:tblW w:w="0" w:type="auto"/>
-        <w:tblLook w:val="04A0" w:firstRow="1" w:lastRow="0" w:firstColumn="1" w:lastColumn="0" w:noHBand="0" w:noVBand="1"/>
-      </w:tblPr>
-      <w:tblGrid>
-        <w:gridCol w:w="9016"/>
-      </w:tblGrid>
-      <w:tr>
-        <w:tc>
-          <w:tcPr>
-            <w:tcW w:w="9016" w:type="dxa"/>
-            <w:shd w:val="clear" w:color="auto" w:fill="C5E0B3" w:themeFill="accent6" w:themeFillTint="66"/>
-          </w:tcPr>
-          <w:p>
-            <w:pPr>
-              <w:rPr>
-                <w:lang w:val="en-US"/>
-              </w:rPr>
-            </w:pPr>
-            <w:r>
-              <w:rPr>
-                <w:lang w:val="en-US"/>
-              </w:rPr>
-              <w:t>Received</w:t>
-            </w:r>
-            <w:r>
-              <w:t xml:space="preserve"> </w:t>
-            </w:r>
-            <w:r>
-              <w:rPr>
-                <w:lang w:val="en-US"/>
-              </w:rPr>
-              <w:t>improvement</w:t>
-            </w:r>
-            <w:r>
-              <w:t xml:space="preserve"> </w:t>
-            </w:r>
-            <w:r>
-              <w:rPr>
-                <w:lang w:val="en-US"/>
-              </w:rPr>
-              <w:t>of</w:t>
-            </w:r>
-            <w:r>
-              <w:t xml:space="preserve"> </w:t>
-            </w:r>
-            <w:r>
-              <w:rPr>
-                <w:lang w:val="en-US"/>
-              </w:rPr>
-              <w:t xml:space="preserve">data collection </w:t>
-            </w:r>
-          </w:p>
-        </w:tc>
-      </w:tr>
-      <w:tr>
-        <w:tc>
-          <w:tcPr>
-            <w:tcW w:w="9016" w:type="dxa"/>
-          </w:tcPr>
-          <w:p>
-            <w:pPr>
-              <w:rPr>
-                <w:lang w:val="en-US" w:eastAsia="nl-NL"/>
-              </w:rPr>
-            </w:pPr>
-            <w:r>
-              <w:rPr>
-                <w:lang w:val="en-US" w:eastAsia="nl-NL"/>
-              </w:rPr>
-              <w:t>…..</w:t>
-            </w:r>
-          </w:p>
-          <w:p>
-            <w:pPr>
-              <w:rPr>
-                <w:lang w:val="en-US" w:eastAsia="nl-NL"/>
-              </w:rPr>
-            </w:pPr>
-          </w:p>
-        </w:tc>
-      </w:tr>
-    </w:tbl>
-    <w:p>
-      <w:pPr>
-        <w:rPr>
-          <w:lang w:val="en-US" w:eastAsia="nl-NL"/>
-        </w:rPr>
-      </w:pPr>
-    </w:p>
-    <w:tbl>
-      <w:tblPr>
-        <w:tblStyle w:val="TableGrid"/>
-        <w:tblW w:w="0" w:type="auto"/>
-        <w:tblLook w:val="04A0" w:firstRow="1" w:lastRow="0" w:firstColumn="1" w:lastColumn="0" w:noHBand="0" w:noVBand="1"/>
-      </w:tblPr>
-      <w:tblGrid>
-        <w:gridCol w:w="9016"/>
-      </w:tblGrid>
-      <w:tr>
-        <w:tc>
-          <w:tcPr>
-            <w:tcW w:w="9016" w:type="dxa"/>
-            <w:shd w:val="clear" w:color="auto" w:fill="C5E0B3" w:themeFill="accent6" w:themeFillTint="66"/>
-          </w:tcPr>
-          <w:p>
-            <w:pPr>
-              <w:rPr>
-                <w:lang w:val="en-US"/>
-              </w:rPr>
-            </w:pPr>
-            <w:r>
-              <w:rPr>
-                <w:lang w:val="en-US"/>
-              </w:rPr>
-              <w:t>Received</w:t>
-            </w:r>
-            <w:r>
-              <w:t xml:space="preserve"> </w:t>
-            </w:r>
-            <w:r>
-              <w:rPr>
-                <w:lang w:val="en-US"/>
-              </w:rPr>
-              <w:t>improvement</w:t>
-            </w:r>
-            <w:r>
-              <w:t xml:space="preserve"> </w:t>
-            </w:r>
-            <w:r>
-              <w:rPr>
-                <w:lang w:val="en-US"/>
-              </w:rPr>
-              <w:t>of</w:t>
-            </w:r>
-            <w:r>
-              <w:t xml:space="preserve"> </w:t>
-            </w:r>
-            <w:r>
-              <w:rPr>
-                <w:lang w:val="en-US"/>
-              </w:rPr>
-              <w:t>feature engineering and visualization</w:t>
-            </w:r>
-          </w:p>
-        </w:tc>
-      </w:tr>
-      <w:tr>
-        <w:tc>
-          <w:tcPr>
-            <w:tcW w:w="9016" w:type="dxa"/>
-          </w:tcPr>
-          <w:p>
-            <w:pPr>
-              <w:rPr>
-                <w:lang w:val="en-US" w:eastAsia="nl-NL"/>
-              </w:rPr>
-            </w:pPr>
-            <w:r>
-              <w:rPr>
-                <w:lang w:val="en-US" w:eastAsia="nl-NL"/>
-              </w:rPr>
-              <w:t>…..</w:t>
-            </w:r>
-          </w:p>
-          <w:p>
-            <w:pPr>
-              <w:rPr>
-                <w:lang w:val="en-US" w:eastAsia="nl-NL"/>
-              </w:rPr>
-            </w:pPr>
-          </w:p>
-        </w:tc>
-      </w:tr>
-    </w:tbl>
-    <w:p>
-      <w:pPr>
-        <w:rPr>
-          <w:lang w:val="en-US" w:eastAsia="nl-NL"/>
-        </w:rPr>
-      </w:pPr>
-    </w:p>
-    <w:p>
-      <w:pPr>
-        <w:rPr>
-          <w:lang w:val="en-NL" w:eastAsia="nl-NL"/>
-        </w:rPr>
-      </w:pPr>
-    </w:p>
-    <w:p>
-      <w:pPr>
-        <w:rPr>
-          <w:lang w:val="en-US"/>
-        </w:rPr>
-      </w:pPr>
-      <w:r>
-        <w:rPr>
-          <w:lang w:val="en-US"/>
-        </w:rPr>
-        <w:br w:type="page"/>
-      </w:r>
-    </w:p>
-    <w:bookmarkStart w:id="6" w:name="_Toc45112175" w:displacedByCustomXml="next"/>
-    <w:bookmarkStart w:id="7" w:name="_Toc98927322" w:displacedByCustomXml="next"/>
+    <w:bookmarkStart w:id="6" w:name="_Toc98927322" w:displacedByCustomXml="next"/>
+    <w:bookmarkStart w:id="7" w:name="_Toc45112175" w:displacedByCustomXml="next"/>
     <w:sdt>
       <w:sdtPr>
         <w:rPr>
@@ -3080,7 +2300,7 @@
           <w:caps w:val="0"/>
           <w:color w:val="auto"/>
           <w:sz w:val="20"/>
-          <w:lang w:val="en-NL" w:eastAsia="en-US"/>
+          <w:lang w:eastAsia="en-US"/>
         </w:rPr>
         <w:id w:val="160593008"/>
         <w:docPartObj>
@@ -3110,7 +2330,7 @@
               <w:rFonts w:eastAsiaTheme="minorHAnsi" w:cstheme="minorBidi"/>
               <w:color w:val="auto"/>
               <w:sz w:val="22"/>
-              <w:lang w:val="en-NL" w:eastAsia="en-US"/>
+              <w:lang w:eastAsia="en-US"/>
             </w:rPr>
             <w:id w:val="-573587230"/>
             <w:bibliography/>
@@ -4064,7 +3284,7 @@
         <w:rFonts w:asciiTheme="minorHAnsi" w:eastAsiaTheme="minorHAnsi" w:hAnsiTheme="minorHAnsi" w:cstheme="minorBidi"/>
         <w:sz w:val="22"/>
         <w:szCs w:val="22"/>
-        <w:lang w:val="en-NL" w:eastAsia="en-US" w:bidi="ar-SA"/>
+        <w:lang w:eastAsia="en-US" w:bidi="ar-SA"/>
       </w:rPr>
     </w:rPrDefault>
     <w:pPrDefault>
